--- a/06 - Especificacion de Casos de Uso/Logistica/ECU_AutorizarEnvio.docx
+++ b/06 - Especificacion de Casos de Uso/Logistica/ECU_AutorizarEnvio.docx
@@ -1,6 +1,6 @@
 
 <file path=word/document.xml><?xml version="1.0" encoding="utf-8"?>
-<w:document xmlns:wpc="http://schemas.microsoft.com/office/word/2010/wordprocessingCanvas" xmlns:mc="http://schemas.openxmlformats.org/markup-compatibility/2006" xmlns:o="urn:schemas-microsoft-com:office:office" xmlns:r="http://schemas.openxmlformats.org/officeDocument/2006/relationships" xmlns:m="http://schemas.openxmlformats.org/officeDocument/2006/math" xmlns:v="urn:schemas-microsoft-com:vml" xmlns:wp14="http://schemas.microsoft.com/office/word/2010/wordprocessingDrawing" xmlns:wp="http://schemas.openxmlformats.org/drawingml/2006/wordprocessingDrawing" xmlns:w10="urn:schemas-microsoft-com:office:word" xmlns:w="http://schemas.openxmlformats.org/wordprocessingml/2006/main" xmlns:w14="http://schemas.microsoft.com/office/word/2010/wordml" xmlns:wpg="http://schemas.microsoft.com/office/word/2010/wordprocessingGroup" xmlns:wpi="http://schemas.microsoft.com/office/word/2010/wordprocessingInk" xmlns:wne="http://schemas.microsoft.com/office/word/2006/wordml" xmlns:wps="http://schemas.microsoft.com/office/word/2010/wordprocessingShape" mc:Ignorable="w14 wp14">
+<w:document xmlns:ve="http://schemas.openxmlformats.org/markup-compatibility/2006" xmlns:o="urn:schemas-microsoft-com:office:office" xmlns:r="http://schemas.openxmlformats.org/officeDocument/2006/relationships" xmlns:m="http://schemas.openxmlformats.org/officeDocument/2006/math" xmlns:v="urn:schemas-microsoft-com:vml" xmlns:wp="http://schemas.openxmlformats.org/drawingml/2006/wordprocessingDrawing" xmlns:w10="urn:schemas-microsoft-com:office:word" xmlns:w="http://schemas.openxmlformats.org/wordprocessingml/2006/main" xmlns:wne="http://schemas.microsoft.com/office/word/2006/wordml">
   <w:body>
     <w:p>
       <w:pPr>
@@ -117,10 +117,10 @@
                     </pic:cNvPicPr>
                   </pic:nvPicPr>
                   <pic:blipFill>
-                    <a:blip r:embed="rId6">
+                    <a:blip r:embed="rId5">
                       <a:extLst>
                         <a:ext uri="{28A0092B-C50C-407E-A947-70E740481C1C}">
-                          <a14:useLocalDpi xmlns:a14="http://schemas.microsoft.com/office/drawing/2010/main" val="0"/>
+                          <a14:useLocalDpi xmlns:a14="http://schemas.microsoft.com/office/drawing/2010/main" xmlns:wps="http://schemas.microsoft.com/office/word/2010/wordprocessingShape" xmlns:wpi="http://schemas.microsoft.com/office/word/2010/wordprocessingInk" xmlns:wpg="http://schemas.microsoft.com/office/word/2010/wordprocessingGroup" xmlns:w14="http://schemas.microsoft.com/office/word/2010/wordml" xmlns:w="http://schemas.openxmlformats.org/wordprocessingml/2006/main" xmlns:w10="urn:schemas-microsoft-com:office:word" xmlns:wp14="http://schemas.microsoft.com/office/word/2010/wordprocessingDrawing" xmlns:v="urn:schemas-microsoft-com:vml" xmlns:o="urn:schemas-microsoft-com:office:office" xmlns:mc="http://schemas.openxmlformats.org/markup-compatibility/2006" xmlns:wpc="http://schemas.microsoft.com/office/word/2010/wordprocessingCanvas" xmlns="" val="0"/>
                         </a:ext>
                       </a:extLst>
                     </a:blip>
@@ -1228,12 +1228,64 @@
       <w:pPr>
         <w:rPr>
           <w:rFonts w:cs="Calibri"/>
-          <w:color w:val="000000"/>
-          <w:sz w:val="21"/>
-          <w:szCs w:val="21"/>
-          <w:lang w:val="es-ES" w:eastAsia="es-ES"/>
-        </w:rPr>
-      </w:pPr>
+          <w:color w:val="FF0000"/>
+          <w:sz w:val="21"/>
+          <w:szCs w:val="21"/>
+          <w:lang w:val="es-ES" w:eastAsia="es-ES"/>
+        </w:rPr>
+      </w:pPr>
+      <w:r>
+        <w:rPr>
+          <w:rFonts w:cs="Calibri"/>
+          <w:color w:val="FF0000"/>
+          <w:sz w:val="21"/>
+          <w:szCs w:val="21"/>
+          <w:lang w:val="es-ES" w:eastAsia="es-ES"/>
+        </w:rPr>
+        <w:t xml:space="preserve">Propuesta: no se </w:t>
+      </w:r>
+      <w:proofErr w:type="spellStart"/>
+      <w:r>
+        <w:rPr>
+          <w:rFonts w:cs="Calibri"/>
+          <w:color w:val="FF0000"/>
+          <w:sz w:val="21"/>
+          <w:szCs w:val="21"/>
+          <w:lang w:val="es-ES" w:eastAsia="es-ES"/>
+        </w:rPr>
+        <w:t>que</w:t>
+      </w:r>
+      <w:proofErr w:type="spellEnd"/>
+      <w:r>
+        <w:rPr>
+          <w:rFonts w:cs="Calibri"/>
+          <w:color w:val="FF0000"/>
+          <w:sz w:val="21"/>
+          <w:szCs w:val="21"/>
+          <w:lang w:val="es-ES" w:eastAsia="es-ES"/>
+        </w:rPr>
+        <w:t xml:space="preserve"> objeto es pero </w:t>
+      </w:r>
+      <w:r>
+        <w:rPr>
+          <w:rFonts w:cs="Calibri"/>
+          <w:color w:val="FF0000"/>
+          <w:sz w:val="21"/>
+          <w:szCs w:val="21"/>
+          <w:lang w:val="es-ES" w:eastAsia="es-ES"/>
+        </w:rPr>
+        <w:t xml:space="preserve">quizá </w:t>
+      </w:r>
+      <w:r>
+        <w:rPr>
+          <w:rFonts w:cs="Calibri"/>
+          <w:color w:val="FF0000"/>
+          <w:sz w:val="21"/>
+          <w:szCs w:val="21"/>
+          <w:lang w:val="es-ES" w:eastAsia="es-ES"/>
+        </w:rPr>
+        <w:t>debería quedar en estado “Autorizado”.</w:t>
+      </w:r>
     </w:p>
     <w:p>
       <w:pPr>
@@ -1258,7 +1310,7 @@
 </file>
 
 <file path=word/numbering.xml><?xml version="1.0" encoding="utf-8"?>
-<w:numbering xmlns:wpc="http://schemas.microsoft.com/office/word/2010/wordprocessingCanvas" xmlns:mc="http://schemas.openxmlformats.org/markup-compatibility/2006" xmlns:o="urn:schemas-microsoft-com:office:office" xmlns:r="http://schemas.openxmlformats.org/officeDocument/2006/relationships" xmlns:m="http://schemas.openxmlformats.org/officeDocument/2006/math" xmlns:v="urn:schemas-microsoft-com:vml" xmlns:wp14="http://schemas.microsoft.com/office/word/2010/wordprocessingDrawing" xmlns:wp="http://schemas.openxmlformats.org/drawingml/2006/wordprocessingDrawing" xmlns:w10="urn:schemas-microsoft-com:office:word" xmlns:w="http://schemas.openxmlformats.org/wordprocessingml/2006/main" xmlns:w14="http://schemas.microsoft.com/office/word/2010/wordml" xmlns:wpg="http://schemas.microsoft.com/office/word/2010/wordprocessingGroup" xmlns:wpi="http://schemas.microsoft.com/office/word/2010/wordprocessingInk" xmlns:wne="http://schemas.microsoft.com/office/word/2006/wordml" xmlns:wps="http://schemas.microsoft.com/office/word/2010/wordprocessingShape" mc:Ignorable="w14 wp14">
+<w:numbering xmlns:ve="http://schemas.openxmlformats.org/markup-compatibility/2006" xmlns:o="urn:schemas-microsoft-com:office:office" xmlns:r="http://schemas.openxmlformats.org/officeDocument/2006/relationships" xmlns:m="http://schemas.openxmlformats.org/officeDocument/2006/math" xmlns:v="urn:schemas-microsoft-com:vml" xmlns:wp="http://schemas.openxmlformats.org/drawingml/2006/wordprocessingDrawing" xmlns:w10="urn:schemas-microsoft-com:office:word" xmlns:w="http://schemas.openxmlformats.org/wordprocessingml/2006/main" xmlns:wne="http://schemas.microsoft.com/office/word/2006/wordml">
   <w:abstractNum w:abstractNumId="0">
     <w:nsid w:val="2EC91E11"/>
     <w:multiLevelType w:val="multilevel"/>
@@ -1646,7 +1698,7 @@
 </file>
 
 <file path=word/styles.xml><?xml version="1.0" encoding="utf-8"?>
-<w:styles xmlns:mc="http://schemas.openxmlformats.org/markup-compatibility/2006" xmlns:r="http://schemas.openxmlformats.org/officeDocument/2006/relationships" xmlns:w="http://schemas.openxmlformats.org/wordprocessingml/2006/main" xmlns:w14="http://schemas.microsoft.com/office/word/2010/wordml" mc:Ignorable="w14">
+<w:styles xmlns:r="http://schemas.openxmlformats.org/officeDocument/2006/relationships" xmlns:w="http://schemas.openxmlformats.org/wordprocessingml/2006/main">
   <w:docDefaults>
     <w:rPrDefault>
       <w:rPr>
@@ -1820,6 +1872,7 @@
     <w:uiPriority w:val="99"/>
     <w:semiHidden/>
     <w:unhideWhenUsed/>
+    <w:qFormat/>
     <w:tblPr>
       <w:tblInd w:w="0" w:type="dxa"/>
       <w:tblCellMar>
